--- a/PáginasReferencia.docx
+++ b/PáginasReferencia.docx
@@ -300,9 +300,6 @@
         </w:rPr>
       </w:pPr>
       <w:r>
-        <w:rPr>
-          <w:color w:val="0F9ED5" w:themeColor="accent4"/>
-        </w:rPr>
         <w:t xml:space="preserve">[10] </w:t>
       </w:r>
       <w:hyperlink r:id="rId9" w:history="1">
@@ -321,9 +318,6 @@
         </w:rPr>
       </w:pPr>
       <w:r>
-        <w:rPr>
-          <w:color w:val="0F9ED5" w:themeColor="accent4"/>
-        </w:rPr>
         <w:t>[11]</w:t>
       </w:r>
       <w:r>
@@ -348,9 +342,6 @@
         </w:rPr>
       </w:pPr>
       <w:r>
-        <w:rPr>
-          <w:color w:val="0F9ED5" w:themeColor="accent4"/>
-        </w:rPr>
         <w:t xml:space="preserve">[12] </w:t>
       </w:r>
       <w:hyperlink r:id="rId11" w:history="1">
@@ -369,10 +360,13 @@
         </w:rPr>
       </w:pPr>
       <w:r>
-        <w:rPr>
-          <w:color w:val="0F9ED5" w:themeColor="accent4"/>
-        </w:rPr>
-        <w:t xml:space="preserve">[13] </w:t>
+        <w:t>[13]</w:t>
+      </w:r>
+      <w:r>
+        <w:rPr>
+          <w:color w:val="0F9ED5" w:themeColor="accent4"/>
+        </w:rPr>
+        <w:t xml:space="preserve"> </w:t>
       </w:r>
       <w:hyperlink r:id="rId12" w:history="1">
         <w:r>
@@ -390,10 +384,13 @@
         </w:rPr>
       </w:pPr>
       <w:r>
-        <w:rPr>
-          <w:color w:val="0F9ED5" w:themeColor="accent4"/>
-        </w:rPr>
-        <w:t xml:space="preserve">[14] </w:t>
+        <w:t>[14]</w:t>
+      </w:r>
+      <w:r>
+        <w:rPr>
+          <w:color w:val="0F9ED5" w:themeColor="accent4"/>
+        </w:rPr>
+        <w:t xml:space="preserve"> </w:t>
       </w:r>
       <w:hyperlink r:id="rId13" w:history="1">
         <w:r>
@@ -411,10 +408,13 @@
         </w:rPr>
       </w:pPr>
       <w:r>
-        <w:rPr>
-          <w:color w:val="0F9ED5" w:themeColor="accent4"/>
-        </w:rPr>
-        <w:t xml:space="preserve">[15] </w:t>
+        <w:t>[15]</w:t>
+      </w:r>
+      <w:r>
+        <w:rPr>
+          <w:color w:val="0F9ED5" w:themeColor="accent4"/>
+        </w:rPr>
+        <w:t xml:space="preserve"> </w:t>
       </w:r>
       <w:hyperlink r:id="rId14" w:history="1">
         <w:r>
@@ -432,10 +432,13 @@
         </w:rPr>
       </w:pPr>
       <w:r>
-        <w:rPr>
-          <w:color w:val="0F9ED5" w:themeColor="accent4"/>
-        </w:rPr>
-        <w:t xml:space="preserve">[16] </w:t>
+        <w:t>[16]</w:t>
+      </w:r>
+      <w:r>
+        <w:rPr>
+          <w:color w:val="0F9ED5" w:themeColor="accent4"/>
+        </w:rPr>
+        <w:t xml:space="preserve"> </w:t>
       </w:r>
       <w:hyperlink r:id="rId15" w:history="1">
         <w:r>
@@ -453,9 +456,6 @@
         </w:rPr>
       </w:pPr>
       <w:r>
-        <w:rPr>
-          <w:color w:val="0F9ED5" w:themeColor="accent4"/>
-        </w:rPr>
         <w:t xml:space="preserve">[17] </w:t>
       </w:r>
       <w:hyperlink r:id="rId16" w:history="1">
@@ -474,6 +474,30 @@
         </w:rPr>
       </w:pPr>
       <w:r>
+        <w:t>[18]</w:t>
+      </w:r>
+      <w:r>
+        <w:rPr>
+          <w:color w:val="0F9ED5" w:themeColor="accent4"/>
+        </w:rPr>
+        <w:t xml:space="preserve"> </w:t>
+      </w:r>
+      <w:hyperlink r:id="rId17" w:history="1">
+        <w:r>
+          <w:rPr>
+            <w:rStyle w:val="Hipervnculo"/>
+          </w:rPr>
+          <w:t>https://www.wevolver.com/article/risc-v-architecture</w:t>
+        </w:r>
+      </w:hyperlink>
+    </w:p>
+    <w:p>
+      <w:pPr>
+        <w:rPr>
+          <w:color w:val="0F9ED5" w:themeColor="accent4"/>
+        </w:rPr>
+      </w:pPr>
+      <w:r>
         <w:rPr>
           <w:color w:val="0F9ED5" w:themeColor="accent4"/>
         </w:rPr>
@@ -649,7 +673,11 @@
         <w:t>Enlace con enlaces a los principales simuladores de este estándar y un muy breve resumen de como está montado cada uno, aún así hay que entrar más en detalle sobre cada uno de ellos.</w:t>
       </w:r>
     </w:p>
-    <w:p/>
+    <w:p>
+      <w:r>
+        <w:t>[18] Es un buen artículo que detalla algunos de los principales usos y características del estándar RISCV</w:t>
+      </w:r>
+    </w:p>
     <w:sectPr>
       <w:pgSz w:w="11906" w:h="16838"/>
       <w:pgMar w:top="1417" w:right="1701" w:bottom="1417" w:left="1701" w:header="708" w:footer="708" w:gutter="0"/>

--- a/PáginasReferencia.docx
+++ b/PáginasReferencia.docx
@@ -7,71 +7,7 @@
         <w:t xml:space="preserve">[1] </w:t>
       </w:r>
       <w:r>
-        <w:t xml:space="preserve">Andrew </w:t>
-      </w:r>
-      <w:proofErr w:type="spellStart"/>
-      <w:r>
-        <w:t>Waterman</w:t>
-      </w:r>
-      <w:proofErr w:type="spellEnd"/>
-      <w:r>
-        <w:t xml:space="preserve">, </w:t>
-      </w:r>
-      <w:proofErr w:type="spellStart"/>
-      <w:r>
-        <w:t>Yunsup</w:t>
-      </w:r>
-      <w:proofErr w:type="spellEnd"/>
-      <w:r>
-        <w:t xml:space="preserve"> Lee, David A. Patterson, and </w:t>
-      </w:r>
-      <w:proofErr w:type="spellStart"/>
-      <w:r>
-        <w:t>Krste</w:t>
-      </w:r>
-      <w:proofErr w:type="spellEnd"/>
-      <w:r>
-        <w:t xml:space="preserve"> </w:t>
-      </w:r>
-      <w:proofErr w:type="spellStart"/>
-      <w:r>
-        <w:t>Asanović</w:t>
-      </w:r>
-      <w:proofErr w:type="spellEnd"/>
-      <w:r>
-        <w:t>, “</w:t>
-      </w:r>
-      <w:proofErr w:type="spellStart"/>
-      <w:r>
-        <w:t>The</w:t>
-      </w:r>
-      <w:proofErr w:type="spellEnd"/>
-      <w:r>
-        <w:t xml:space="preserve"> RISC-V </w:t>
-      </w:r>
-      <w:proofErr w:type="spellStart"/>
-      <w:r>
-        <w:t>Instruction</w:t>
-      </w:r>
-      <w:proofErr w:type="spellEnd"/>
-      <w:r>
-        <w:t xml:space="preserve"> Set Manual, </w:t>
-      </w:r>
-      <w:proofErr w:type="spellStart"/>
-      <w:r>
-        <w:t>Volume</w:t>
-      </w:r>
-      <w:proofErr w:type="spellEnd"/>
-      <w:r>
-        <w:t xml:space="preserve"> I: Base </w:t>
-      </w:r>
-      <w:proofErr w:type="spellStart"/>
-      <w:r>
-        <w:t>User-Level</w:t>
-      </w:r>
-      <w:proofErr w:type="spellEnd"/>
-      <w:r>
-        <w:t xml:space="preserve"> ISA”</w:t>
+        <w:t>Andrew Waterman, Yunsup Lee, David A. Patterson, and Krste Asanović, “The RISC-V Instruction Set Manual, Volume I: Base User-Level ISA”</w:t>
       </w:r>
       <w:r>
         <w:rPr>
@@ -80,61 +16,15 @@
         <w:br/>
       </w:r>
       <w:hyperlink r:id="rId4" w:history="1">
-        <w:proofErr w:type="spellStart"/>
         <w:r>
           <w:rPr>
             <w:rStyle w:val="Hipervnculo"/>
           </w:rPr>
-          <w:t>Technical</w:t>
-        </w:r>
-        <w:proofErr w:type="spellEnd"/>
-        <w:r>
-          <w:rPr>
-            <w:rStyle w:val="Hipervnculo"/>
-          </w:rPr>
-          <w:t xml:space="preserve"> </w:t>
-        </w:r>
-        <w:proofErr w:type="spellStart"/>
-        <w:r>
-          <w:rPr>
-            <w:rStyle w:val="Hipervnculo"/>
-          </w:rPr>
-          <w:t>Report</w:t>
-        </w:r>
-        <w:proofErr w:type="spellEnd"/>
-        <w:r>
-          <w:rPr>
-            <w:rStyle w:val="Hipervnculo"/>
-          </w:rPr>
-          <w:t xml:space="preserve"> UCB/EECS-2011-62</w:t>
+          <w:t>Technical Report UCB/EECS-2011-62</w:t>
         </w:r>
       </w:hyperlink>
       <w:r>
-        <w:t xml:space="preserve">, EECS </w:t>
-      </w:r>
-      <w:proofErr w:type="spellStart"/>
-      <w:r>
-        <w:t>Department</w:t>
-      </w:r>
-      <w:proofErr w:type="spellEnd"/>
-      <w:r>
-        <w:t xml:space="preserve">, </w:t>
-      </w:r>
-      <w:proofErr w:type="spellStart"/>
-      <w:r>
-        <w:t>University</w:t>
-      </w:r>
-      <w:proofErr w:type="spellEnd"/>
-      <w:r>
-        <w:t xml:space="preserve"> </w:t>
-      </w:r>
-      <w:proofErr w:type="spellStart"/>
-      <w:r>
-        <w:t>of</w:t>
-      </w:r>
-      <w:proofErr w:type="spellEnd"/>
-      <w:r>
-        <w:t xml:space="preserve"> California, Berkeley, May 13, 2011</w:t>
+        <w:t>, EECS Department, University of California, Berkeley, May 13, 2011</w:t>
       </w:r>
     </w:p>
     <w:p>
@@ -501,6 +391,18 @@
         <w:rPr>
           <w:color w:val="0F9ED5" w:themeColor="accent4"/>
         </w:rPr>
+        <w:t xml:space="preserve">[19] </w:t>
+      </w:r>
+      <w:r>
+        <w:rPr>
+          <w:color w:val="0F9ED5" w:themeColor="accent4"/>
+        </w:rPr>
+        <w:t>https://www.riscfive.com/risc-v-simulators/</w:t>
+      </w:r>
+      <w:r>
+        <w:rPr>
+          <w:color w:val="0F9ED5" w:themeColor="accent4"/>
+        </w:rPr>
         <w:br w:type="page"/>
       </w:r>
     </w:p>
@@ -539,7 +441,15 @@
     </w:p>
     <w:p>
       <w:r>
-        <w:t>[3]: Segunda parte del manual de instrucciones, trata sobre las instrucciones que requieren de privilegios de usuario y como gestionarlos, probablemente no necesario para el trabajo pero por si se necesita.</w:t>
+        <w:t xml:space="preserve">[3]: Segunda parte del manual de </w:t>
+      </w:r>
+      <w:proofErr w:type="gramStart"/>
+      <w:r>
+        <w:t>instrucciones,</w:t>
+      </w:r>
+      <w:proofErr w:type="gramEnd"/>
+      <w:r>
+        <w:t xml:space="preserve"> trata sobre las instrucciones que requieren de privilegios de usuario y como gestionarlos, probablemente no necesario para el trabajo pero por si se necesita.</w:t>
       </w:r>
     </w:p>
     <w:p>
@@ -547,7 +457,15 @@
         <w:t xml:space="preserve">[4]: </w:t>
       </w:r>
       <w:r>
-        <w:t>Listado con las principales funciones de cada estándar, acceso rápido y se puede usar para comparar el resto de fuentes encontradas, en el apartado de instrucciones.</w:t>
+        <w:t xml:space="preserve">Listado con las principales funciones de cada estándar, acceso rápido y se puede usar para comparar el resto de </w:t>
+      </w:r>
+      <w:proofErr w:type="gramStart"/>
+      <w:r>
+        <w:t>fuentes</w:t>
+      </w:r>
+      <w:proofErr w:type="gramEnd"/>
+      <w:r>
+        <w:t xml:space="preserve"> encontradas, en el apartado de instrucciones.</w:t>
       </w:r>
     </w:p>
     <w:p>
@@ -555,23 +473,7 @@
         <w:t>[5]</w:t>
       </w:r>
       <w:r>
-        <w:t xml:space="preserve">: </w:t>
-      </w:r>
-      <w:proofErr w:type="spellStart"/>
-      <w:r>
-        <w:t>Github</w:t>
-      </w:r>
-      <w:proofErr w:type="spellEnd"/>
-      <w:r>
-        <w:t xml:space="preserve"> lleno de documentación para todos los estándares de </w:t>
-      </w:r>
-      <w:proofErr w:type="spellStart"/>
-      <w:r>
-        <w:t>riscv</w:t>
-      </w:r>
-      <w:proofErr w:type="spellEnd"/>
-      <w:r>
-        <w:t>, donde predomina la página seleccionada que se centra en rv32I con las distintas instrucciones sin entrar mucho en detalle con información adicional de la visión del programador junto al uso de registros y algunas funciones.</w:t>
+        <w:t>: Github lleno de documentación para todos los estándares de riscv, donde predomina la página seleccionada que se centra en rv32I con las distintas instrucciones sin entrar mucho en detalle con información adicional de la visión del programador junto al uso de registros y algunas funciones.</w:t>
       </w:r>
     </w:p>
     <w:p>
@@ -592,31 +494,10 @@
         <w:t xml:space="preserve"> </w:t>
       </w:r>
       <w:r>
-        <w:t xml:space="preserve">RISC-V GNU </w:t>
-      </w:r>
-      <w:proofErr w:type="spellStart"/>
-      <w:r>
-        <w:t>Compiler</w:t>
-      </w:r>
-      <w:proofErr w:type="spellEnd"/>
-      <w:r>
-        <w:t xml:space="preserve"> </w:t>
-      </w:r>
-      <w:proofErr w:type="spellStart"/>
-      <w:r>
-        <w:t>Toolchain</w:t>
-      </w:r>
-      <w:proofErr w:type="spellEnd"/>
-      <w:r>
-        <w:t xml:space="preserve"> en caso de ser necesario posteriormente para algún simulador, parece tener alguna compatibilidad con </w:t>
-      </w:r>
-      <w:proofErr w:type="spellStart"/>
-      <w:r>
-        <w:t>Spike</w:t>
-      </w:r>
-      <w:proofErr w:type="spellEnd"/>
-      <w:r>
-        <w:t>.</w:t>
+        <w:t>RISC-V GNU Compiler Toolchain</w:t>
+      </w:r>
+      <w:r>
+        <w:t xml:space="preserve"> en caso de ser necesario posteriormente para algún simulador, parece tener alguna compatibilidad con Spike.</w:t>
       </w:r>
     </w:p>
     <w:p>
@@ -624,15 +505,7 @@
         <w:t>[7]:</w:t>
       </w:r>
       <w:r>
-        <w:t xml:space="preserve"> Enlace con información resumida del lenguaje ensamblador del </w:t>
-      </w:r>
-      <w:proofErr w:type="spellStart"/>
-      <w:r>
-        <w:t>riscv</w:t>
-      </w:r>
-      <w:proofErr w:type="spellEnd"/>
-      <w:r>
-        <w:t>, sus funciones y características junto con algunos conceptos para generar códigos ensamblador y otras opciones más a alto nivel que ya no son parte del estándar en sí mismo. Muy útil para el tratamiento del código posteriormente.</w:t>
+        <w:t xml:space="preserve"> Enlace con información resumida del lenguaje ensamblador del riscv, sus funciones y características junto con algunos conceptos para generar códigos ensamblador y otras opciones más a alto nivel que ya no son parte del estándar en sí mismo. Muy útil para el tratamiento del código posteriormente.</w:t>
       </w:r>
     </w:p>
     <w:p>
@@ -640,23 +513,7 @@
         <w:t xml:space="preserve">[8]: </w:t>
       </w:r>
       <w:r>
-        <w:t xml:space="preserve">RISC-V </w:t>
-      </w:r>
-      <w:proofErr w:type="spellStart"/>
-      <w:r>
-        <w:t>Cheat</w:t>
-      </w:r>
-      <w:proofErr w:type="spellEnd"/>
-      <w:r>
-        <w:t xml:space="preserve"> </w:t>
-      </w:r>
-      <w:proofErr w:type="spellStart"/>
-      <w:r>
-        <w:t>Sheet</w:t>
-      </w:r>
-      <w:proofErr w:type="spellEnd"/>
-      <w:r>
-        <w:t>, contiene de manera muy resumida y directa los principales conceptos de este estándar, entre ellos las principales instrucciones y los principales usos de los registros de propósito general.</w:t>
+        <w:t>RISC-V Cheat Sheet, contiene de manera muy resumida y directa los principales conceptos de este estándar, entre ellos las principales instrucciones y los principales usos de los registros de propósito general.</w:t>
       </w:r>
     </w:p>
     <w:p>

--- a/PáginasReferencia.docx
+++ b/PáginasReferencia.docx
@@ -1,13 +1,77 @@
 
 <file path=word/document.xml><?xml version="1.0" encoding="utf-8"?>
-<w:document xmlns:wpc="http://schemas.microsoft.com/office/word/2010/wordprocessingCanvas" xmlns:cx="http://schemas.microsoft.com/office/drawing/2014/chartex" xmlns:cx1="http://schemas.microsoft.com/office/drawing/2015/9/8/chartex" xmlns:cx2="http://schemas.microsoft.com/office/drawing/2015/10/21/chartex" xmlns:cx3="http://schemas.microsoft.com/office/drawing/2016/5/9/chartex" xmlns:cx4="http://schemas.microsoft.com/office/drawing/2016/5/10/chartex" xmlns:cx5="http://schemas.microsoft.com/office/drawing/2016/5/11/chartex" xmlns:cx6="http://schemas.microsoft.com/office/drawing/2016/5/12/chartex" xmlns:cx7="http://schemas.microsoft.com/office/drawing/2016/5/13/chartex" xmlns:cx8="http://schemas.microsoft.com/office/drawing/2016/5/14/chartex" xmlns:mc="http://schemas.openxmlformats.org/markup-compatibility/2006" xmlns:aink="http://schemas.microsoft.com/office/drawing/2016/ink" xmlns:am3d="http://schemas.microsoft.com/office/drawing/2017/model3d" xmlns:o="urn:schemas-microsoft-com:office:office" xmlns:oel="http://schemas.microsoft.com/office/2019/extlst" xmlns:r="http://schemas.openxmlformats.org/officeDocument/2006/relationships" xmlns:m="http://schemas.openxmlformats.org/officeDocument/2006/math" xmlns:v="urn:schemas-microsoft-com:vml" xmlns:wp14="http://schemas.microsoft.com/office/word/2010/wordprocessingDrawing" xmlns:wp="http://schemas.openxmlformats.org/drawingml/2006/wordprocessingDrawing" xmlns:w10="urn:schemas-microsoft-com:office:word" xmlns:w="http://schemas.openxmlformats.org/wordprocessingml/2006/main" xmlns:w14="http://schemas.microsoft.com/office/word/2010/wordml" xmlns:w15="http://schemas.microsoft.com/office/word/2012/wordml" xmlns:w16cex="http://schemas.microsoft.com/office/word/2018/wordml/cex" xmlns:w16cid="http://schemas.microsoft.com/office/word/2016/wordml/cid" xmlns:w16="http://schemas.microsoft.com/office/word/2018/wordml" xmlns:w16du="http://schemas.microsoft.com/office/word/2023/wordml/word16du" xmlns:w16sdtdh="http://schemas.microsoft.com/office/word/2020/wordml/sdtdatahash" xmlns:w16se="http://schemas.microsoft.com/office/word/2015/wordml/symex" xmlns:wpg="http://schemas.microsoft.com/office/word/2010/wordprocessingGroup" xmlns:wpi="http://schemas.microsoft.com/office/word/2010/wordprocessingInk" xmlns:wne="http://schemas.microsoft.com/office/word/2006/wordml" xmlns:wps="http://schemas.microsoft.com/office/word/2010/wordprocessingShape" mc:Ignorable="w14 w15 w16se w16cid w16 w16cex w16sdtdh w16du wp14">
+<w:document xmlns:wpc="http://schemas.microsoft.com/office/word/2010/wordprocessingCanvas" xmlns:cx="http://schemas.microsoft.com/office/drawing/2014/chartex" xmlns:cx1="http://schemas.microsoft.com/office/drawing/2015/9/8/chartex" xmlns:cx2="http://schemas.microsoft.com/office/drawing/2015/10/21/chartex" xmlns:cx3="http://schemas.microsoft.com/office/drawing/2016/5/9/chartex" xmlns:cx4="http://schemas.microsoft.com/office/drawing/2016/5/10/chartex" xmlns:cx5="http://schemas.microsoft.com/office/drawing/2016/5/11/chartex" xmlns:cx6="http://schemas.microsoft.com/office/drawing/2016/5/12/chartex" xmlns:cx7="http://schemas.microsoft.com/office/drawing/2016/5/13/chartex" xmlns:cx8="http://schemas.microsoft.com/office/drawing/2016/5/14/chartex" xmlns:mc="http://schemas.openxmlformats.org/markup-compatibility/2006" xmlns:aink="http://schemas.microsoft.com/office/drawing/2016/ink" xmlns:am3d="http://schemas.microsoft.com/office/drawing/2017/model3d" xmlns:o="urn:schemas-microsoft-com:office:office" xmlns:oel="http://schemas.microsoft.com/office/2019/extlst" xmlns:r="http://schemas.openxmlformats.org/officeDocument/2006/relationships" xmlns:m="http://schemas.openxmlformats.org/officeDocument/2006/math" xmlns:v="urn:schemas-microsoft-com:vml" xmlns:wp14="http://schemas.microsoft.com/office/word/2010/wordprocessingDrawing" xmlns:wp="http://schemas.openxmlformats.org/drawingml/2006/wordprocessingDrawing" xmlns:w10="urn:schemas-microsoft-com:office:word" xmlns:w="http://schemas.openxmlformats.org/wordprocessingml/2006/main" xmlns:w14="http://schemas.microsoft.com/office/word/2010/wordml" xmlns:w15="http://schemas.microsoft.com/office/word/2012/wordml" xmlns:w16cex="http://schemas.microsoft.com/office/word/2018/wordml/cex" xmlns:w16cid="http://schemas.microsoft.com/office/word/2016/wordml/cid" xmlns:w16="http://schemas.microsoft.com/office/word/2018/wordml" xmlns:w16du="http://schemas.microsoft.com/office/word/2023/wordml/word16du" xmlns:w16sdtdh="http://schemas.microsoft.com/office/word/2020/wordml/sdtdatahash" xmlns:w16sdtfl="http://schemas.microsoft.com/office/word/2024/wordml/sdtformatlock" xmlns:w16se="http://schemas.microsoft.com/office/word/2015/wordml/symex" xmlns:wpg="http://schemas.microsoft.com/office/word/2010/wordprocessingGroup" xmlns:wpi="http://schemas.microsoft.com/office/word/2010/wordprocessingInk" xmlns:wne="http://schemas.microsoft.com/office/word/2006/wordml" xmlns:wps="http://schemas.microsoft.com/office/word/2010/wordprocessingShape" mc:Ignorable="w14 w15 w16se w16cid w16 w16cex w16sdtdh w16sdtfl w16du wp14">
   <w:body>
     <w:p>
       <w:r>
         <w:t xml:space="preserve">[1] </w:t>
       </w:r>
       <w:r>
-        <w:t>Andrew Waterman, Yunsup Lee, David A. Patterson, and Krste Asanović, “The RISC-V Instruction Set Manual, Volume I: Base User-Level ISA”</w:t>
+        <w:t xml:space="preserve">Andrew </w:t>
+      </w:r>
+      <w:proofErr w:type="spellStart"/>
+      <w:r>
+        <w:t>Waterman</w:t>
+      </w:r>
+      <w:proofErr w:type="spellEnd"/>
+      <w:r>
+        <w:t xml:space="preserve">, </w:t>
+      </w:r>
+      <w:proofErr w:type="spellStart"/>
+      <w:r>
+        <w:t>Yunsup</w:t>
+      </w:r>
+      <w:proofErr w:type="spellEnd"/>
+      <w:r>
+        <w:t xml:space="preserve"> Lee, David A. Patterson, and </w:t>
+      </w:r>
+      <w:proofErr w:type="spellStart"/>
+      <w:r>
+        <w:t>Krste</w:t>
+      </w:r>
+      <w:proofErr w:type="spellEnd"/>
+      <w:r>
+        <w:t xml:space="preserve"> </w:t>
+      </w:r>
+      <w:proofErr w:type="spellStart"/>
+      <w:r>
+        <w:t>Asanović</w:t>
+      </w:r>
+      <w:proofErr w:type="spellEnd"/>
+      <w:r>
+        <w:t>, “</w:t>
+      </w:r>
+      <w:proofErr w:type="spellStart"/>
+      <w:r>
+        <w:t>The</w:t>
+      </w:r>
+      <w:proofErr w:type="spellEnd"/>
+      <w:r>
+        <w:t xml:space="preserve"> RISC-V </w:t>
+      </w:r>
+      <w:proofErr w:type="spellStart"/>
+      <w:r>
+        <w:t>Instruction</w:t>
+      </w:r>
+      <w:proofErr w:type="spellEnd"/>
+      <w:r>
+        <w:t xml:space="preserve"> Set Manual, </w:t>
+      </w:r>
+      <w:proofErr w:type="spellStart"/>
+      <w:r>
+        <w:t>Volume</w:t>
+      </w:r>
+      <w:proofErr w:type="spellEnd"/>
+      <w:r>
+        <w:t xml:space="preserve"> I: Base </w:t>
+      </w:r>
+      <w:proofErr w:type="spellStart"/>
+      <w:r>
+        <w:t>User-Level</w:t>
+      </w:r>
+      <w:proofErr w:type="spellEnd"/>
+      <w:r>
+        <w:t xml:space="preserve"> ISA”</w:t>
       </w:r>
       <w:r>
         <w:rPr>
@@ -16,15 +80,61 @@
         <w:br/>
       </w:r>
       <w:hyperlink r:id="rId4" w:history="1">
+        <w:proofErr w:type="spellStart"/>
         <w:r>
           <w:rPr>
             <w:rStyle w:val="Hipervnculo"/>
           </w:rPr>
-          <w:t>Technical Report UCB/EECS-2011-62</w:t>
+          <w:t>Technical</w:t>
+        </w:r>
+        <w:proofErr w:type="spellEnd"/>
+        <w:r>
+          <w:rPr>
+            <w:rStyle w:val="Hipervnculo"/>
+          </w:rPr>
+          <w:t xml:space="preserve"> </w:t>
+        </w:r>
+        <w:proofErr w:type="spellStart"/>
+        <w:r>
+          <w:rPr>
+            <w:rStyle w:val="Hipervnculo"/>
+          </w:rPr>
+          <w:t>Report</w:t>
+        </w:r>
+        <w:proofErr w:type="spellEnd"/>
+        <w:r>
+          <w:rPr>
+            <w:rStyle w:val="Hipervnculo"/>
+          </w:rPr>
+          <w:t xml:space="preserve"> UCB/EECS-2011-62</w:t>
         </w:r>
       </w:hyperlink>
       <w:r>
-        <w:t>, EECS Department, University of California, Berkeley, May 13, 2011</w:t>
+        <w:t xml:space="preserve">, EECS </w:t>
+      </w:r>
+      <w:proofErr w:type="spellStart"/>
+      <w:r>
+        <w:t>Department</w:t>
+      </w:r>
+      <w:proofErr w:type="spellEnd"/>
+      <w:r>
+        <w:t xml:space="preserve">, </w:t>
+      </w:r>
+      <w:proofErr w:type="spellStart"/>
+      <w:r>
+        <w:t>University</w:t>
+      </w:r>
+      <w:proofErr w:type="spellEnd"/>
+      <w:r>
+        <w:t xml:space="preserve"> </w:t>
+      </w:r>
+      <w:proofErr w:type="spellStart"/>
+      <w:r>
+        <w:t>of</w:t>
+      </w:r>
+      <w:proofErr w:type="spellEnd"/>
+      <w:r>
+        <w:t xml:space="preserve"> California, Berkeley, May 13, 2011</w:t>
       </w:r>
     </w:p>
     <w:p>
@@ -393,11 +503,40 @@
         </w:rPr>
         <w:t xml:space="preserve">[19] </w:t>
       </w:r>
-      <w:r>
-        <w:rPr>
-          <w:color w:val="0F9ED5" w:themeColor="accent4"/>
-        </w:rPr>
-        <w:t>https://www.riscfive.com/risc-v-simulators/</w:t>
+      <w:hyperlink r:id="rId18" w:history="1">
+        <w:r>
+          <w:rPr>
+            <w:rStyle w:val="Hipervnculo"/>
+          </w:rPr>
+          <w:t>https://www.riscfive.com/risc-v-simulators/</w:t>
+        </w:r>
+      </w:hyperlink>
+    </w:p>
+    <w:p>
+      <w:pPr>
+        <w:rPr>
+          <w:color w:val="0F9ED5" w:themeColor="accent4"/>
+        </w:rPr>
+      </w:pPr>
+      <w:r>
+        <w:rPr>
+          <w:color w:val="0F9ED5" w:themeColor="accent4"/>
+        </w:rPr>
+        <w:t xml:space="preserve">[20] </w:t>
+      </w:r>
+      <w:hyperlink r:id="rId19" w:history="1">
+        <w:r>
+          <w:rPr>
+            <w:rStyle w:val="Hipervnculo"/>
+          </w:rPr>
+          <w:t>https://renode.readthedocs.io/en/latest/basic/configuring-a-risc-v-cpu.html</w:t>
+        </w:r>
+      </w:hyperlink>
+      <w:r>
+        <w:rPr>
+          <w:color w:val="0F9ED5" w:themeColor="accent4"/>
+        </w:rPr>
+        <w:t> </w:t>
       </w:r>
       <w:r>
         <w:rPr>
@@ -441,15 +580,7 @@
     </w:p>
     <w:p>
       <w:r>
-        <w:t xml:space="preserve">[3]: Segunda parte del manual de </w:t>
-      </w:r>
-      <w:proofErr w:type="gramStart"/>
-      <w:r>
-        <w:t>instrucciones,</w:t>
-      </w:r>
-      <w:proofErr w:type="gramEnd"/>
-      <w:r>
-        <w:t xml:space="preserve"> trata sobre las instrucciones que requieren de privilegios de usuario y como gestionarlos, probablemente no necesario para el trabajo pero por si se necesita.</w:t>
+        <w:t>[3]: Segunda parte del manual de instrucciones, trata sobre las instrucciones que requieren de privilegios de usuario y como gestionarlos, probablemente no necesario para el trabajo pero por si se necesita.</w:t>
       </w:r>
     </w:p>
     <w:p>
@@ -457,15 +588,7 @@
         <w:t xml:space="preserve">[4]: </w:t>
       </w:r>
       <w:r>
-        <w:t xml:space="preserve">Listado con las principales funciones de cada estándar, acceso rápido y se puede usar para comparar el resto de </w:t>
-      </w:r>
-      <w:proofErr w:type="gramStart"/>
-      <w:r>
-        <w:t>fuentes</w:t>
-      </w:r>
-      <w:proofErr w:type="gramEnd"/>
-      <w:r>
-        <w:t xml:space="preserve"> encontradas, en el apartado de instrucciones.</w:t>
+        <w:t>Listado con las principales funciones de cada estándar, acceso rápido y se puede usar para comparar el resto de fuentes encontradas, en el apartado de instrucciones.</w:t>
       </w:r>
     </w:p>
     <w:p>
@@ -473,7 +596,23 @@
         <w:t>[5]</w:t>
       </w:r>
       <w:r>
-        <w:t>: Github lleno de documentación para todos los estándares de riscv, donde predomina la página seleccionada que se centra en rv32I con las distintas instrucciones sin entrar mucho en detalle con información adicional de la visión del programador junto al uso de registros y algunas funciones.</w:t>
+        <w:t xml:space="preserve">: </w:t>
+      </w:r>
+      <w:proofErr w:type="spellStart"/>
+      <w:r>
+        <w:t>Github</w:t>
+      </w:r>
+      <w:proofErr w:type="spellEnd"/>
+      <w:r>
+        <w:t xml:space="preserve"> lleno de documentación para todos los estándares de </w:t>
+      </w:r>
+      <w:proofErr w:type="spellStart"/>
+      <w:r>
+        <w:t>riscv</w:t>
+      </w:r>
+      <w:proofErr w:type="spellEnd"/>
+      <w:r>
+        <w:t>, donde predomina la página seleccionada que se centra en rv32I con las distintas instrucciones sin entrar mucho en detalle con información adicional de la visión del programador junto al uso de registros y algunas funciones.</w:t>
       </w:r>
     </w:p>
     <w:p>
@@ -494,10 +633,31 @@
         <w:t xml:space="preserve"> </w:t>
       </w:r>
       <w:r>
-        <w:t>RISC-V GNU Compiler Toolchain</w:t>
-      </w:r>
-      <w:r>
-        <w:t xml:space="preserve"> en caso de ser necesario posteriormente para algún simulador, parece tener alguna compatibilidad con Spike.</w:t>
+        <w:t xml:space="preserve">RISC-V GNU </w:t>
+      </w:r>
+      <w:proofErr w:type="spellStart"/>
+      <w:r>
+        <w:t>Compiler</w:t>
+      </w:r>
+      <w:proofErr w:type="spellEnd"/>
+      <w:r>
+        <w:t xml:space="preserve"> </w:t>
+      </w:r>
+      <w:proofErr w:type="spellStart"/>
+      <w:r>
+        <w:t>Toolchain</w:t>
+      </w:r>
+      <w:proofErr w:type="spellEnd"/>
+      <w:r>
+        <w:t xml:space="preserve"> en caso de ser necesario posteriormente para algún simulador, parece tener alguna compatibilidad con </w:t>
+      </w:r>
+      <w:proofErr w:type="spellStart"/>
+      <w:r>
+        <w:t>Spike</w:t>
+      </w:r>
+      <w:proofErr w:type="spellEnd"/>
+      <w:r>
+        <w:t>.</w:t>
       </w:r>
     </w:p>
     <w:p>
@@ -505,7 +665,15 @@
         <w:t>[7]:</w:t>
       </w:r>
       <w:r>
-        <w:t xml:space="preserve"> Enlace con información resumida del lenguaje ensamblador del riscv, sus funciones y características junto con algunos conceptos para generar códigos ensamblador y otras opciones más a alto nivel que ya no son parte del estándar en sí mismo. Muy útil para el tratamiento del código posteriormente.</w:t>
+        <w:t xml:space="preserve"> Enlace con información resumida del lenguaje ensamblador del </w:t>
+      </w:r>
+      <w:proofErr w:type="spellStart"/>
+      <w:r>
+        <w:t>riscv</w:t>
+      </w:r>
+      <w:proofErr w:type="spellEnd"/>
+      <w:r>
+        <w:t>, sus funciones y características junto con algunos conceptos para generar códigos ensamblador y otras opciones más a alto nivel que ya no son parte del estándar en sí mismo. Muy útil para el tratamiento del código posteriormente.</w:t>
       </w:r>
     </w:p>
     <w:p>
@@ -513,7 +681,23 @@
         <w:t xml:space="preserve">[8]: </w:t>
       </w:r>
       <w:r>
-        <w:t>RISC-V Cheat Sheet, contiene de manera muy resumida y directa los principales conceptos de este estándar, entre ellos las principales instrucciones y los principales usos de los registros de propósito general.</w:t>
+        <w:t xml:space="preserve">RISC-V </w:t>
+      </w:r>
+      <w:proofErr w:type="spellStart"/>
+      <w:r>
+        <w:t>Cheat</w:t>
+      </w:r>
+      <w:proofErr w:type="spellEnd"/>
+      <w:r>
+        <w:t xml:space="preserve"> </w:t>
+      </w:r>
+      <w:proofErr w:type="spellStart"/>
+      <w:r>
+        <w:t>Sheet</w:t>
+      </w:r>
+      <w:proofErr w:type="spellEnd"/>
+      <w:r>
+        <w:t>, contiene de manera muy resumida y directa los principales conceptos de este estándar, entre ellos las principales instrucciones y los principales usos de los registros de propósito general.</w:t>
       </w:r>
     </w:p>
     <w:p>
@@ -527,12 +711,49 @@
         <w:t xml:space="preserve">[9]: </w:t>
       </w:r>
       <w:r>
-        <w:t>Enlace con enlaces a los principales simuladores de este estándar y un muy breve resumen de como está montado cada uno, aún así hay que entrar más en detalle sobre cada uno de ellos.</w:t>
+        <w:t xml:space="preserve">Enlace con enlaces a los principales simuladores de este estándar y un muy breve resumen de </w:t>
+      </w:r>
+      <w:proofErr w:type="spellStart"/>
+      <w:r>
+        <w:t>como</w:t>
+      </w:r>
+      <w:proofErr w:type="spellEnd"/>
+      <w:r>
+        <w:t xml:space="preserve"> está montado cada uno, </w:t>
+      </w:r>
+      <w:proofErr w:type="spellStart"/>
+      <w:r>
+        <w:t>aún</w:t>
+      </w:r>
+      <w:proofErr w:type="spellEnd"/>
+      <w:r>
+        <w:t xml:space="preserve"> así hay que entrar más en detalle sobre cada uno de ellos.</w:t>
       </w:r>
     </w:p>
     <w:p>
       <w:r>
         <w:t>[18] Es un buen artículo que detalla algunos de los principales usos y características del estándar RISCV</w:t>
+      </w:r>
+    </w:p>
+    <w:p>
+      <w:r>
+        <w:t xml:space="preserve">[19] Enlace con la configuración de </w:t>
+      </w:r>
+      <w:proofErr w:type="spellStart"/>
+      <w:r>
+        <w:t>renode</w:t>
+      </w:r>
+      <w:proofErr w:type="spellEnd"/>
+      <w:r>
+        <w:t xml:space="preserve"> para ejecutar </w:t>
+      </w:r>
+      <w:proofErr w:type="spellStart"/>
+      <w:r>
+        <w:t>riscv</w:t>
+      </w:r>
+      <w:proofErr w:type="spellEnd"/>
+      <w:r>
+        <w:t xml:space="preserve"> una vez instalado</w:t>
       </w:r>
     </w:p>
     <w:sectPr>
@@ -546,7 +767,7 @@
 </file>
 
 <file path=word/styles.xml><?xml version="1.0" encoding="utf-8"?>
-<w:styles xmlns:mc="http://schemas.openxmlformats.org/markup-compatibility/2006" xmlns:r="http://schemas.openxmlformats.org/officeDocument/2006/relationships" xmlns:w="http://schemas.openxmlformats.org/wordprocessingml/2006/main" xmlns:w14="http://schemas.microsoft.com/office/word/2010/wordml" xmlns:w15="http://schemas.microsoft.com/office/word/2012/wordml" xmlns:w16cex="http://schemas.microsoft.com/office/word/2018/wordml/cex" xmlns:w16cid="http://schemas.microsoft.com/office/word/2016/wordml/cid" xmlns:w16="http://schemas.microsoft.com/office/word/2018/wordml" xmlns:w16du="http://schemas.microsoft.com/office/word/2023/wordml/word16du" xmlns:w16sdtdh="http://schemas.microsoft.com/office/word/2020/wordml/sdtdatahash" xmlns:w16se="http://schemas.microsoft.com/office/word/2015/wordml/symex" mc:Ignorable="w14 w15 w16se w16cid w16 w16cex w16sdtdh w16du">
+<w:styles xmlns:mc="http://schemas.openxmlformats.org/markup-compatibility/2006" xmlns:r="http://schemas.openxmlformats.org/officeDocument/2006/relationships" xmlns:w="http://schemas.openxmlformats.org/wordprocessingml/2006/main" xmlns:w14="http://schemas.microsoft.com/office/word/2010/wordml" xmlns:w15="http://schemas.microsoft.com/office/word/2012/wordml" xmlns:w16cex="http://schemas.microsoft.com/office/word/2018/wordml/cex" xmlns:w16cid="http://schemas.microsoft.com/office/word/2016/wordml/cid" xmlns:w16="http://schemas.microsoft.com/office/word/2018/wordml" xmlns:w16du="http://schemas.microsoft.com/office/word/2023/wordml/word16du" xmlns:w16sdtdh="http://schemas.microsoft.com/office/word/2020/wordml/sdtdatahash" xmlns:w16sdtfl="http://schemas.microsoft.com/office/word/2024/wordml/sdtformatlock" xmlns:w16se="http://schemas.microsoft.com/office/word/2015/wordml/symex" mc:Ignorable="w14 w15 w16se w16cid w16 w16cex w16sdtdh w16sdtfl w16du">
   <w:docDefaults>
     <w:rPrDefault>
       <w:rPr>

--- a/PáginasReferencia.docx
+++ b/PáginasReferencia.docx
@@ -538,6 +538,163 @@
         </w:rPr>
         <w:t> </w:t>
       </w:r>
+    </w:p>
+    <w:p>
+      <w:r>
+        <w:t>Enlaces Eclipse:</w:t>
+      </w:r>
+    </w:p>
+    <w:p>
+      <w:pPr>
+        <w:rPr>
+          <w:color w:val="0F9ED5" w:themeColor="accent4"/>
+        </w:rPr>
+      </w:pPr>
+      <w:hyperlink r:id="rId20" w:history="1">
+        <w:r>
+          <w:rPr>
+            <w:rStyle w:val="Hipervnculo"/>
+          </w:rPr>
+          <w:t>https://gnu-mcu-eclipse.github.io/arch/riscv/</w:t>
+        </w:r>
+      </w:hyperlink>
+    </w:p>
+    <w:p>
+      <w:pPr>
+        <w:rPr>
+          <w:color w:val="0F9ED5" w:themeColor="accent4"/>
+        </w:rPr>
+      </w:pPr>
+      <w:hyperlink r:id="rId21" w:history="1">
+        <w:r>
+          <w:rPr>
+            <w:rStyle w:val="Hipervnculo"/>
+          </w:rPr>
+          <w:t>https://github.com/ilg-archived/riscv-none-gcc/releases</w:t>
+        </w:r>
+      </w:hyperlink>
+    </w:p>
+    <w:p>
+      <w:pPr>
+        <w:rPr>
+          <w:color w:val="0F9ED5" w:themeColor="accent4"/>
+        </w:rPr>
+      </w:pPr>
+      <w:hyperlink r:id="rId22" w:history="1">
+        <w:r>
+          <w:rPr>
+            <w:rStyle w:val="Hipervnculo"/>
+          </w:rPr>
+          <w:t>https://github.com/xpack-dev-tools/riscv-none-embed-gcc-xpack</w:t>
+        </w:r>
+      </w:hyperlink>
+    </w:p>
+    <w:p>
+      <w:pPr>
+        <w:rPr>
+          <w:color w:val="0F9ED5" w:themeColor="accent4"/>
+        </w:rPr>
+      </w:pPr>
+      <w:hyperlink r:id="rId23" w:history="1">
+        <w:r>
+          <w:rPr>
+            <w:rStyle w:val="Hipervnculo"/>
+          </w:rPr>
+          <w:t>https://github.com/eclipse-embed-cdt</w:t>
+        </w:r>
+      </w:hyperlink>
+    </w:p>
+    <w:p>
+      <w:pPr>
+        <w:rPr>
+          <w:color w:val="0F9ED5" w:themeColor="accent4"/>
+        </w:rPr>
+      </w:pPr>
+      <w:hyperlink r:id="rId24" w:history="1">
+        <w:r>
+          <w:rPr>
+            <w:rStyle w:val="Hipervnculo"/>
+          </w:rPr>
+          <w:t>https://github.com/eclipse-embed-cdt/org.eclipse.epp.packages</w:t>
+        </w:r>
+      </w:hyperlink>
+    </w:p>
+    <w:p>
+      <w:pPr>
+        <w:rPr>
+          <w:color w:val="0F9ED5" w:themeColor="accent4"/>
+        </w:rPr>
+      </w:pPr>
+      <w:hyperlink r:id="rId25" w:history="1">
+        <w:r>
+          <w:rPr>
+            <w:rStyle w:val="Hipervnculo"/>
+          </w:rPr>
+          <w:t>https://github.com/eclipse-embed-cdt/eclipse-plugins?tab=EPL-2.0-1-ov-file</w:t>
+        </w:r>
+      </w:hyperlink>
+    </w:p>
+    <w:p>
+      <w:pPr>
+        <w:rPr>
+          <w:color w:val="0F9ED5" w:themeColor="accent4"/>
+        </w:rPr>
+      </w:pPr>
+      <w:hyperlink r:id="rId26" w:history="1">
+        <w:r>
+          <w:rPr>
+            <w:rStyle w:val="Hipervnculo"/>
+          </w:rPr>
+          <w:t>https://github.com/eclipse-embed-cdt/org.eclipse.epp.packages/releases/</w:t>
+        </w:r>
+      </w:hyperlink>
+    </w:p>
+    <w:p>
+      <w:pPr>
+        <w:rPr>
+          <w:color w:val="0F9ED5" w:themeColor="accent4"/>
+        </w:rPr>
+      </w:pPr>
+      <w:hyperlink r:id="rId27" w:history="1">
+        <w:r>
+          <w:rPr>
+            <w:rStyle w:val="Hipervnculo"/>
+          </w:rPr>
+          <w:t>https://github.com/eclipse-embed-cdt/eclipse-embed-cdt.github.io</w:t>
+        </w:r>
+      </w:hyperlink>
+    </w:p>
+    <w:p>
+      <w:pPr>
+        <w:rPr>
+          <w:color w:val="0F9ED5" w:themeColor="accent4"/>
+        </w:rPr>
+      </w:pPr>
+      <w:hyperlink r:id="rId28" w:history="1">
+        <w:r>
+          <w:rPr>
+            <w:rStyle w:val="Hipervnculo"/>
+          </w:rPr>
+          <w:t>https://eclipse-embed-cdt.github.io/</w:t>
+        </w:r>
+      </w:hyperlink>
+    </w:p>
+    <w:p>
+      <w:pPr>
+        <w:rPr>
+          <w:color w:val="0F9ED5" w:themeColor="accent4"/>
+        </w:rPr>
+      </w:pPr>
+      <w:hyperlink r:id="rId29" w:history="1">
+        <w:r>
+          <w:rPr>
+            <w:rStyle w:val="Hipervnculo"/>
+          </w:rPr>
+          <w:t>https://eclipse-embed-cdt.github.io/tags/risc-v/</w:t>
+        </w:r>
+      </w:hyperlink>
+    </w:p>
+    <w:p>
       <w:r>
         <w:rPr>
           <w:color w:val="0F9ED5" w:themeColor="accent4"/>
